--- a/docs/wiley/modules/m3/contents.docx
+++ b/docs/wiley/modules/m3/contents.docx
@@ -2721,6 +2721,14 @@
         <w:t xml:space="preserve">Purpose</w:t>
       </w:r>
     </w:p>
+    <w:p>
+      <w:pPr>
+        <w:pStyle w:val="FirstParagraph"/>
+      </w:pPr>
+      <w:r>
+        <w:t xml:space="preserve">Practicing using exceptions in code</w:t>
+      </w:r>
+    </w:p>
     <w:bookmarkEnd w:id="43"/>
     <w:bookmarkStart w:id="44" w:name="instructions"/>
     <w:p>
@@ -2731,6 +2739,338 @@
         <w:t xml:space="preserve">Instructions</w:t>
       </w:r>
     </w:p>
+    <w:p>
+      <w:pPr>
+        <w:pStyle w:val="FirstParagraph"/>
+      </w:pPr>
+      <w:r>
+        <w:t xml:space="preserve">You are given the following exceptions:</w:t>
+      </w:r>
+    </w:p>
+    <w:p>
+      <w:pPr>
+        <w:numPr>
+          <w:ilvl w:val="0"/>
+          <w:numId w:val="1029"/>
+        </w:numPr>
+        <w:pStyle w:val="Compact"/>
+      </w:pPr>
+      <w:r>
+        <w:t xml:space="preserve">IllegalArgumentException</w:t>
+      </w:r>
+    </w:p>
+    <w:p>
+      <w:pPr>
+        <w:numPr>
+          <w:ilvl w:val="0"/>
+          <w:numId w:val="1029"/>
+        </w:numPr>
+        <w:pStyle w:val="Compact"/>
+      </w:pPr>
+      <w:r>
+        <w:t xml:space="preserve">NumberFormatException</w:t>
+      </w:r>
+    </w:p>
+    <w:p>
+      <w:pPr>
+        <w:numPr>
+          <w:ilvl w:val="0"/>
+          <w:numId w:val="1029"/>
+        </w:numPr>
+        <w:pStyle w:val="Compact"/>
+      </w:pPr>
+      <w:r>
+        <w:t xml:space="preserve">NullPointerException</w:t>
+      </w:r>
+    </w:p>
+    <w:p>
+      <w:pPr>
+        <w:numPr>
+          <w:ilvl w:val="0"/>
+          <w:numId w:val="1029"/>
+        </w:numPr>
+        <w:pStyle w:val="Compact"/>
+      </w:pPr>
+      <w:r>
+        <w:t xml:space="preserve">IOException</w:t>
+      </w:r>
+    </w:p>
+    <w:p>
+      <w:pPr>
+        <w:numPr>
+          <w:ilvl w:val="0"/>
+          <w:numId w:val="1029"/>
+        </w:numPr>
+        <w:pStyle w:val="Compact"/>
+      </w:pPr>
+      <w:r>
+        <w:t xml:space="preserve">IndexOutOfBoundsException</w:t>
+      </w:r>
+    </w:p>
+    <w:p>
+      <w:pPr>
+        <w:numPr>
+          <w:ilvl w:val="0"/>
+          <w:numId w:val="1029"/>
+        </w:numPr>
+        <w:pStyle w:val="Compact"/>
+      </w:pPr>
+      <w:r>
+        <w:t xml:space="preserve">OutOfMemoryError</w:t>
+      </w:r>
+    </w:p>
+    <w:p>
+      <w:pPr>
+        <w:numPr>
+          <w:ilvl w:val="0"/>
+          <w:numId w:val="1029"/>
+        </w:numPr>
+        <w:pStyle w:val="Compact"/>
+      </w:pPr>
+      <w:r>
+        <w:t xml:space="preserve">StackOverflowError</w:t>
+      </w:r>
+    </w:p>
+    <w:p>
+      <w:pPr>
+        <w:pStyle w:val="FirstParagraph"/>
+      </w:pPr>
+      <w:r>
+        <w:t xml:space="preserve">declare the exceptions in the method signature using throws and handle approach is that you will be forced to handle the exception</w:t>
+      </w:r>
+    </w:p>
+    <w:p>
+      <w:pPr>
+        <w:numPr>
+          <w:ilvl w:val="0"/>
+          <w:numId w:val="1030"/>
+        </w:numPr>
+        <w:pStyle w:val="Compact"/>
+      </w:pPr>
+      <w:r>
+        <w:t xml:space="preserve">For each exception above, write a method whose code throws that exception.</w:t>
+      </w:r>
+    </w:p>
+    <w:p>
+      <w:pPr>
+        <w:pStyle w:val="FirstParagraph"/>
+      </w:pPr>
+      <w:r>
+        <w:t xml:space="preserve">You cannot use "throw new …" inside the method to achieve that.</w:t>
+      </w:r>
+    </w:p>
+    <w:p>
+      <w:pPr>
+        <w:pStyle w:val="SourceCode"/>
+      </w:pPr>
+      <w:r>
+        <w:rPr>
+          <w:rStyle w:val="FunctionTok"/>
+        </w:rPr>
+        <w:t xml:space="preserve">main</w:t>
+      </w:r>
+      <w:r>
+        <w:rPr>
+          <w:rStyle w:val="OperatorTok"/>
+        </w:rPr>
+        <w:t xml:space="preserve">()</w:t>
+      </w:r>
+      <w:r>
+        <w:rPr>
+          <w:rStyle w:val="NormalTok"/>
+        </w:rPr>
+        <w:t xml:space="preserve"> </w:t>
+      </w:r>
+      <w:r>
+        <w:rPr>
+          <w:rStyle w:val="OperatorTok"/>
+        </w:rPr>
+        <w:t xml:space="preserve">{</w:t>
+      </w:r>
+      <w:r>
+        <w:br/>
+      </w:r>
+      <w:r>
+        <w:rPr>
+          <w:rStyle w:val="NormalTok"/>
+        </w:rPr>
+        <w:t xml:space="preserve">        </w:t>
+      </w:r>
+      <w:r>
+        <w:rPr>
+          <w:rStyle w:val="FunctionTok"/>
+        </w:rPr>
+        <w:t xml:space="preserve">throwsIAE</w:t>
+      </w:r>
+      <w:r>
+        <w:rPr>
+          <w:rStyle w:val="OperatorTok"/>
+        </w:rPr>
+        <w:t xml:space="preserve">();</w:t>
+      </w:r>
+      <w:r>
+        <w:br/>
+      </w:r>
+      <w:r>
+        <w:rPr>
+          <w:rStyle w:val="NormalTok"/>
+        </w:rPr>
+        <w:t xml:space="preserve">        </w:t>
+      </w:r>
+      <w:r>
+        <w:rPr>
+          <w:rStyle w:val="FunctionTok"/>
+        </w:rPr>
+        <w:t xml:space="preserve">throwsNFE</w:t>
+      </w:r>
+      <w:r>
+        <w:rPr>
+          <w:rStyle w:val="OperatorTok"/>
+        </w:rPr>
+        <w:t xml:space="preserve">();</w:t>
+      </w:r>
+      <w:r>
+        <w:br/>
+      </w:r>
+      <w:r>
+        <w:rPr>
+          <w:rStyle w:val="NormalTok"/>
+        </w:rPr>
+        <w:t xml:space="preserve">        </w:t>
+      </w:r>
+      <w:r>
+        <w:rPr>
+          <w:rStyle w:val="FunctionTok"/>
+        </w:rPr>
+        <w:t xml:space="preserve">throwsNPE</w:t>
+      </w:r>
+      <w:r>
+        <w:rPr>
+          <w:rStyle w:val="OperatorTok"/>
+        </w:rPr>
+        <w:t xml:space="preserve">();</w:t>
+      </w:r>
+      <w:r>
+        <w:br/>
+      </w:r>
+      <w:r>
+        <w:rPr>
+          <w:rStyle w:val="NormalTok"/>
+        </w:rPr>
+        <w:t xml:space="preserve">        </w:t>
+      </w:r>
+      <w:r>
+        <w:rPr>
+          <w:rStyle w:val="FunctionTok"/>
+        </w:rPr>
+        <w:t xml:space="preserve">throwsIOE</w:t>
+      </w:r>
+      <w:r>
+        <w:rPr>
+          <w:rStyle w:val="OperatorTok"/>
+        </w:rPr>
+        <w:t xml:space="preserve">();</w:t>
+      </w:r>
+      <w:r>
+        <w:br/>
+      </w:r>
+      <w:r>
+        <w:rPr>
+          <w:rStyle w:val="NormalTok"/>
+        </w:rPr>
+        <w:t xml:space="preserve">        </w:t>
+      </w:r>
+      <w:r>
+        <w:rPr>
+          <w:rStyle w:val="FunctionTok"/>
+        </w:rPr>
+        <w:t xml:space="preserve">throwsIOOBE</w:t>
+      </w:r>
+      <w:r>
+        <w:rPr>
+          <w:rStyle w:val="OperatorTok"/>
+        </w:rPr>
+        <w:t xml:space="preserve">();</w:t>
+      </w:r>
+      <w:r>
+        <w:br/>
+      </w:r>
+      <w:r>
+        <w:rPr>
+          <w:rStyle w:val="NormalTok"/>
+        </w:rPr>
+        <w:t xml:space="preserve">        </w:t>
+      </w:r>
+      <w:r>
+        <w:rPr>
+          <w:rStyle w:val="FunctionTok"/>
+        </w:rPr>
+        <w:t xml:space="preserve">throwsOOME</w:t>
+      </w:r>
+      <w:r>
+        <w:rPr>
+          <w:rStyle w:val="OperatorTok"/>
+        </w:rPr>
+        <w:t xml:space="preserve">();</w:t>
+      </w:r>
+      <w:r>
+        <w:br/>
+      </w:r>
+      <w:r>
+        <w:rPr>
+          <w:rStyle w:val="NormalTok"/>
+        </w:rPr>
+        <w:t xml:space="preserve">        </w:t>
+      </w:r>
+      <w:r>
+        <w:rPr>
+          <w:rStyle w:val="FunctionTok"/>
+        </w:rPr>
+        <w:t xml:space="preserve">throwsSOE</w:t>
+      </w:r>
+      <w:r>
+        <w:rPr>
+          <w:rStyle w:val="OperatorTok"/>
+        </w:rPr>
+        <w:t xml:space="preserve">();</w:t>
+      </w:r>
+      <w:r>
+        <w:br/>
+      </w:r>
+      <w:r>
+        <w:rPr>
+          <w:rStyle w:val="OperatorTok"/>
+        </w:rPr>
+        <w:t xml:space="preserve">}</w:t>
+      </w:r>
+    </w:p>
+    <w:p>
+      <w:pPr>
+        <w:numPr>
+          <w:ilvl w:val="0"/>
+          <w:numId w:val="1031"/>
+        </w:numPr>
+        <w:pStyle w:val="Compact"/>
+      </w:pPr>
+      <w:r>
+        <w:t xml:space="preserve">Write appropriate</w:t>
+      </w:r>
+      <w:r>
+        <w:t xml:space="preserve"> </w:t>
+      </w:r>
+      <w:r>
+        <w:rPr>
+          <w:rStyle w:val="VerbatimChar"/>
+        </w:rPr>
+        <w:t xml:space="preserve">try/catch/finally</w:t>
+      </w:r>
+      <w:r>
+        <w:t xml:space="preserve"> </w:t>
+      </w:r>
+      <w:r>
+        <w:t xml:space="preserve">statements around each method call.</w:t>
+      </w:r>
+    </w:p>
     <w:bookmarkEnd w:id="44"/>
     <w:bookmarkStart w:id="45" w:name="deliverable"/>
     <w:p>
@@ -2745,7 +3085,7 @@
       <w:pPr>
         <w:numPr>
           <w:ilvl w:val="0"/>
-          <w:numId w:val="1029"/>
+          <w:numId w:val="1032"/>
         </w:numPr>
         <w:pStyle w:val="Compact"/>
       </w:pPr>
@@ -3393,7 +3733,7 @@
       <w:pPr>
         <w:numPr>
           <w:ilvl w:val="0"/>
-          <w:numId w:val="1030"/>
+          <w:numId w:val="1033"/>
         </w:numPr>
         <w:pStyle w:val="Compact"/>
       </w:pPr>
@@ -3435,7 +3775,7 @@
       <w:pPr>
         <w:numPr>
           <w:ilvl w:val="1"/>
-          <w:numId w:val="1031"/>
+          <w:numId w:val="1034"/>
         </w:numPr>
       </w:pPr>
       <w:r>
@@ -3446,7 +3786,7 @@
       <w:pPr>
         <w:numPr>
           <w:ilvl w:val="1"/>
-          <w:numId w:val="1031"/>
+          <w:numId w:val="1034"/>
         </w:numPr>
       </w:pPr>
       <w:r>
@@ -3472,7 +3812,7 @@
       <w:pPr>
         <w:numPr>
           <w:ilvl w:val="1"/>
-          <w:numId w:val="1031"/>
+          <w:numId w:val="1034"/>
         </w:numPr>
       </w:pPr>
       <w:r>
@@ -3498,7 +3838,7 @@
       <w:pPr>
         <w:numPr>
           <w:ilvl w:val="0"/>
-          <w:numId w:val="1030"/>
+          <w:numId w:val="1033"/>
         </w:numPr>
         <w:pStyle w:val="Compact"/>
       </w:pPr>
@@ -3540,7 +3880,7 @@
       <w:pPr>
         <w:numPr>
           <w:ilvl w:val="1"/>
-          <w:numId w:val="1032"/>
+          <w:numId w:val="1035"/>
         </w:numPr>
       </w:pPr>
       <w:r>
@@ -3566,7 +3906,7 @@
       <w:pPr>
         <w:numPr>
           <w:ilvl w:val="1"/>
-          <w:numId w:val="1032"/>
+          <w:numId w:val="1035"/>
         </w:numPr>
       </w:pPr>
       <w:r>
@@ -3592,7 +3932,7 @@
       <w:pPr>
         <w:numPr>
           <w:ilvl w:val="1"/>
-          <w:numId w:val="1032"/>
+          <w:numId w:val="1035"/>
         </w:numPr>
       </w:pPr>
       <w:r>
@@ -4165,6 +4505,69 @@
     </w:lvlOverride>
   </w:num>
   <w:num w:numId="1032">
+    <w:abstractNumId w:val="991"/>
+  </w:num>
+  <w:num w:numId="1033">
+    <w:abstractNumId w:val="99201"/>
+    <w:lvlOverride w:ilvl="0">
+      <w:startOverride w:val="1"/>
+    </w:lvlOverride>
+    <w:lvlOverride w:ilvl="1">
+      <w:startOverride w:val="1"/>
+    </w:lvlOverride>
+    <w:lvlOverride w:ilvl="2">
+      <w:startOverride w:val="1"/>
+    </w:lvlOverride>
+    <w:lvlOverride w:ilvl="3">
+      <w:startOverride w:val="1"/>
+    </w:lvlOverride>
+    <w:lvlOverride w:ilvl="4">
+      <w:startOverride w:val="1"/>
+    </w:lvlOverride>
+    <w:lvlOverride w:ilvl="5">
+      <w:startOverride w:val="1"/>
+    </w:lvlOverride>
+    <w:lvlOverride w:ilvl="6">
+      <w:startOverride w:val="1"/>
+    </w:lvlOverride>
+    <w:lvlOverride w:ilvl="7">
+      <w:startOverride w:val="1"/>
+    </w:lvlOverride>
+    <w:lvlOverride w:ilvl="8">
+      <w:startOverride w:val="1"/>
+    </w:lvlOverride>
+  </w:num>
+  <w:num w:numId="1034">
+    <w:abstractNumId w:val="99201"/>
+    <w:lvlOverride w:ilvl="0">
+      <w:startOverride w:val="1"/>
+    </w:lvlOverride>
+    <w:lvlOverride w:ilvl="1">
+      <w:startOverride w:val="1"/>
+    </w:lvlOverride>
+    <w:lvlOverride w:ilvl="2">
+      <w:startOverride w:val="1"/>
+    </w:lvlOverride>
+    <w:lvlOverride w:ilvl="3">
+      <w:startOverride w:val="1"/>
+    </w:lvlOverride>
+    <w:lvlOverride w:ilvl="4">
+      <w:startOverride w:val="1"/>
+    </w:lvlOverride>
+    <w:lvlOverride w:ilvl="5">
+      <w:startOverride w:val="1"/>
+    </w:lvlOverride>
+    <w:lvlOverride w:ilvl="6">
+      <w:startOverride w:val="1"/>
+    </w:lvlOverride>
+    <w:lvlOverride w:ilvl="7">
+      <w:startOverride w:val="1"/>
+    </w:lvlOverride>
+    <w:lvlOverride w:ilvl="8">
+      <w:startOverride w:val="1"/>
+    </w:lvlOverride>
+  </w:num>
+  <w:num w:numId="1035">
     <w:abstractNumId w:val="99201"/>
     <w:lvlOverride w:ilvl="0">
       <w:startOverride w:val="1"/>
